--- a/lab08/Repor/Лаб.Робота по БМТП №8.docx
+++ b/lab08/Repor/Лаб.Робота по БМТП №8.docx
@@ -362,7 +362,7 @@
         <w:rPr>
           <w:sz w:val="28"/>
           <w:szCs w:val="28"/>
-          <w:lang w:val="en-US"/>
+          <w:lang w:val="ru-RU"/>
         </w:rPr>
       </w:pPr>
       <w:r>
@@ -588,25 +588,7 @@
           <w:szCs w:val="28"/>
           <w:lang w:eastAsia="ru-RU"/>
         </w:rPr>
-        <w:t>Завдання</w:t>
-      </w:r>
-      <w:r>
-        <w:rPr>
-          <w:snapToGrid w:val="0"/>
-          <w:sz w:val="28"/>
-          <w:szCs w:val="28"/>
-          <w:lang w:eastAsia="ru-RU"/>
-        </w:rPr>
-        <w:t xml:space="preserve"> </w:t>
-      </w:r>
-      <w:r>
-        <w:rPr>
-          <w:snapToGrid w:val="0"/>
-          <w:sz w:val="28"/>
-          <w:szCs w:val="28"/>
-          <w:lang w:eastAsia="ru-RU"/>
-        </w:rPr>
-        <w:t>та мета</w:t>
+        <w:t>Завдання та мета</w:t>
       </w:r>
       <w:r>
         <w:rPr>
@@ -1340,7 +1322,7 @@
           <w:sz w:val="28"/>
           <w:szCs w:val="28"/>
         </w:rPr>
-        <w:t>5</w:t>
+        <w:t>2</w:t>
       </w:r>
     </w:p>
     <w:p>
@@ -1528,7 +1510,7 @@
           <w:sz w:val="28"/>
           <w:szCs w:val="28"/>
         </w:rPr>
-        <w:t>дні дані: x, y, z – дійсні числа</w:t>
+        <w:t>дні дані: x, y, z – цілі числа</w:t>
       </w:r>
       <w:r>
         <w:rPr>
@@ -2898,7 +2880,14 @@
           <w:sz w:val="28"/>
           <w:szCs w:val="28"/>
         </w:rPr>
-        <w:t xml:space="preserve">дійсні числа, </w:t>
+        <w:t>цілі числа</w:t>
+      </w:r>
+      <w:r>
+        <w:rPr>
+          <w:sz w:val="28"/>
+          <w:szCs w:val="28"/>
+        </w:rPr>
+        <w:t xml:space="preserve">, </w:t>
       </w:r>
       <w:r>
         <w:rPr>
@@ -2966,7 +2955,7 @@
         <w:rPr>
           <w:sz w:val="28"/>
           <w:szCs w:val="28"/>
-          <w:lang w:val="en-US"/>
+          <w:lang w:val="ru-RU"/>
         </w:rPr>
         <w:t xml:space="preserve">6. </w:t>
       </w:r>
@@ -3019,22 +3008,37 @@
         <w:rPr>
           <w:sz w:val="28"/>
           <w:szCs w:val="28"/>
-        </w:rPr>
-      </w:pPr>
+          <w:lang w:val="en-US"/>
+        </w:rPr>
+      </w:pPr>
+      <w:r>
+        <w:rPr>
+          <w:sz w:val="28"/>
+          <w:szCs w:val="28"/>
+        </w:rPr>
+        <w:t>2</w:t>
+      </w:r>
+      <w:r>
+        <w:rPr>
+          <w:sz w:val="28"/>
+          <w:szCs w:val="28"/>
+        </w:rPr>
+        <w:t xml:space="preserve">. </w:t>
+      </w:r>
+      <w:r>
+        <w:rPr>
+          <w:sz w:val="28"/>
+          <w:szCs w:val="28"/>
+        </w:rPr>
+        <w:t>Увести</w:t>
+      </w:r>
       <w:r>
         <w:rPr>
           <w:sz w:val="28"/>
           <w:szCs w:val="28"/>
           <w:lang w:val="ru-RU"/>
         </w:rPr>
-        <w:t xml:space="preserve">2. </w:t>
-      </w:r>
-      <w:r>
-        <w:rPr>
-          <w:sz w:val="28"/>
-          <w:szCs w:val="28"/>
-        </w:rPr>
-        <w:t xml:space="preserve">Якщо </w:t>
+        <w:t xml:space="preserve"> </w:t>
       </w:r>
       <w:r>
         <w:rPr>
@@ -3042,22 +3046,7 @@
           <w:szCs w:val="28"/>
           <w:lang w:val="en-US"/>
         </w:rPr>
-        <w:t>x</w:t>
-      </w:r>
-      <w:r>
-        <w:rPr>
-          <w:sz w:val="28"/>
-          <w:szCs w:val="28"/>
-          <w:lang w:val="ru-RU"/>
-        </w:rPr>
-        <w:t xml:space="preserve"> = 0,</w:t>
-      </w:r>
-      <w:r>
-        <w:rPr>
-          <w:sz w:val="28"/>
-          <w:szCs w:val="28"/>
-        </w:rPr>
-        <w:t xml:space="preserve"> то повернутися на крок 1</w:t>
+        <w:t>y</w:t>
       </w:r>
     </w:p>
     <w:p>
@@ -3067,38 +3056,14 @@
         <w:rPr>
           <w:sz w:val="28"/>
           <w:szCs w:val="28"/>
-          <w:lang w:val="en-US"/>
-        </w:rPr>
-      </w:pPr>
-      <w:r>
-        <w:rPr>
-          <w:sz w:val="28"/>
-          <w:szCs w:val="28"/>
-        </w:rPr>
-        <w:t xml:space="preserve">3. </w:t>
-      </w:r>
-      <w:r>
-        <w:rPr>
-          <w:sz w:val="28"/>
-          <w:szCs w:val="28"/>
-        </w:rPr>
-        <w:t>Увести</w:t>
-      </w:r>
-      <w:r>
-        <w:rPr>
-          <w:sz w:val="28"/>
-          <w:szCs w:val="28"/>
-          <w:lang w:val="ru-RU"/>
-        </w:rPr>
-        <w:t xml:space="preserve"> </w:t>
-      </w:r>
-      <w:r>
-        <w:rPr>
-          <w:sz w:val="28"/>
-          <w:szCs w:val="28"/>
-          <w:lang w:val="en-US"/>
-        </w:rPr>
-        <w:t>y</w:t>
+        </w:rPr>
+      </w:pPr>
+      <w:r>
+        <w:rPr>
+          <w:sz w:val="28"/>
+          <w:szCs w:val="28"/>
+        </w:rPr>
+        <w:t>3 Якщо у є протилежним х то повернутися на крок 2</w:t>
       </w:r>
     </w:p>
     <w:p>
@@ -3108,21 +3073,37 @@
         <w:rPr>
           <w:sz w:val="28"/>
           <w:szCs w:val="28"/>
-        </w:rPr>
-      </w:pPr>
-      <w:r>
-        <w:rPr>
-          <w:sz w:val="28"/>
-          <w:szCs w:val="28"/>
-        </w:rPr>
-        <w:t>4.</w:t>
-      </w:r>
-      <w:r>
-        <w:rPr>
-          <w:sz w:val="28"/>
-          <w:szCs w:val="28"/>
-        </w:rPr>
-        <w:t xml:space="preserve">Якщо </w:t>
+          <w:lang w:val="ru-RU"/>
+        </w:rPr>
+      </w:pPr>
+      <w:r>
+        <w:rPr>
+          <w:sz w:val="28"/>
+          <w:szCs w:val="28"/>
+        </w:rPr>
+        <w:t>4</w:t>
+      </w:r>
+      <w:r>
+        <w:rPr>
+          <w:sz w:val="28"/>
+          <w:szCs w:val="28"/>
+        </w:rPr>
+        <w:t xml:space="preserve">. </w:t>
+      </w:r>
+      <w:r>
+        <w:rPr>
+          <w:sz w:val="28"/>
+          <w:szCs w:val="28"/>
+        </w:rPr>
+        <w:t>Увести</w:t>
+      </w:r>
+      <w:r>
+        <w:rPr>
+          <w:sz w:val="28"/>
+          <w:szCs w:val="28"/>
+          <w:lang w:val="ru-RU"/>
+        </w:rPr>
+        <w:t xml:space="preserve"> </w:t>
       </w:r>
       <w:r>
         <w:rPr>
@@ -3130,22 +3111,7 @@
           <w:szCs w:val="28"/>
           <w:lang w:val="en-US"/>
         </w:rPr>
-        <w:t>x</w:t>
-      </w:r>
-      <w:r>
-        <w:rPr>
-          <w:sz w:val="28"/>
-          <w:szCs w:val="28"/>
-          <w:lang w:val="ru-RU"/>
-        </w:rPr>
-        <w:t xml:space="preserve"> = 0,</w:t>
-      </w:r>
-      <w:r>
-        <w:rPr>
-          <w:sz w:val="28"/>
-          <w:szCs w:val="28"/>
-        </w:rPr>
-        <w:t xml:space="preserve"> то повернутися на крок 2</w:t>
+        <w:t>z</w:t>
       </w:r>
     </w:p>
     <w:p>
@@ -3155,45 +3121,37 @@
         <w:rPr>
           <w:sz w:val="28"/>
           <w:szCs w:val="28"/>
+        </w:rPr>
+      </w:pPr>
+      <w:r>
+        <w:rPr>
+          <w:sz w:val="28"/>
+          <w:szCs w:val="28"/>
+        </w:rPr>
+        <w:t xml:space="preserve">5. Якщо </w:t>
+      </w:r>
+      <w:r>
+        <w:rPr>
+          <w:sz w:val="28"/>
+          <w:szCs w:val="28"/>
+          <w:lang w:val="en-US"/>
+        </w:rPr>
+        <w:t>z</w:t>
+      </w:r>
+      <w:r>
+        <w:rPr>
+          <w:sz w:val="28"/>
+          <w:szCs w:val="28"/>
           <w:lang w:val="ru-RU"/>
         </w:rPr>
-      </w:pPr>
-      <w:r>
-        <w:rPr>
-          <w:sz w:val="28"/>
-          <w:szCs w:val="28"/>
-        </w:rPr>
-        <w:t>5</w:t>
-      </w:r>
-      <w:r>
-        <w:rPr>
-          <w:sz w:val="28"/>
-          <w:szCs w:val="28"/>
-        </w:rPr>
-        <w:t xml:space="preserve">. </w:t>
-      </w:r>
-      <w:r>
-        <w:rPr>
-          <w:sz w:val="28"/>
-          <w:szCs w:val="28"/>
-        </w:rPr>
-        <w:t>Увести</w:t>
-      </w:r>
-      <w:r>
-        <w:rPr>
-          <w:sz w:val="28"/>
-          <w:szCs w:val="28"/>
-          <w:lang w:val="ru-RU"/>
-        </w:rPr>
-        <w:t xml:space="preserve"> </w:t>
-      </w:r>
-      <w:r>
-        <w:rPr>
-          <w:sz w:val="28"/>
-          <w:szCs w:val="28"/>
-          <w:lang w:val="en-US"/>
-        </w:rPr>
-        <w:t>z</w:t>
+        <w:t xml:space="preserve"> = 0 </w:t>
+      </w:r>
+      <w:r>
+        <w:rPr>
+          <w:sz w:val="28"/>
+          <w:szCs w:val="28"/>
+        </w:rPr>
+        <w:t>то перейти на крок 4</w:t>
       </w:r>
     </w:p>
     <w:p>
@@ -3210,14 +3168,7 @@
           <w:sz w:val="28"/>
           <w:szCs w:val="28"/>
         </w:rPr>
-        <w:t>6</w:t>
-      </w:r>
-      <w:r>
-        <w:rPr>
-          <w:sz w:val="28"/>
-          <w:szCs w:val="28"/>
-        </w:rPr>
-        <w:t>.</w:t>
+        <w:t>6.</w:t>
       </w:r>
       <w:r>
         <w:rPr>
@@ -3322,14 +3273,7 @@
           <w:sz w:val="28"/>
           <w:szCs w:val="28"/>
         </w:rPr>
-        <w:t>7</w:t>
-      </w:r>
-      <w:r>
-        <w:rPr>
-          <w:sz w:val="28"/>
-          <w:szCs w:val="28"/>
-        </w:rPr>
-        <w:t xml:space="preserve">. </w:t>
+        <w:t xml:space="preserve">7. </w:t>
       </w:r>
       <w:r>
         <w:rPr>
@@ -3369,14 +3313,7 @@
           <w:sz w:val="28"/>
           <w:szCs w:val="28"/>
         </w:rPr>
-        <w:t>8</w:t>
-      </w:r>
-      <w:r>
-        <w:rPr>
-          <w:sz w:val="28"/>
-          <w:szCs w:val="28"/>
-        </w:rPr>
-        <w:t>. Вивести y</w:t>
+        <w:t>8. Вивести y</w:t>
       </w:r>
       <w:r>
         <w:rPr>
@@ -3400,14 +3337,7 @@
           <w:sz w:val="28"/>
           <w:szCs w:val="28"/>
         </w:rPr>
-        <w:t>9</w:t>
-      </w:r>
-      <w:r>
-        <w:rPr>
-          <w:sz w:val="28"/>
-          <w:szCs w:val="28"/>
-        </w:rPr>
-        <w:t>. Вивести y</w:t>
+        <w:t>9. Вивести y</w:t>
       </w:r>
       <w:r>
         <w:rPr>
@@ -3447,14 +3377,7 @@
           <w:sz w:val="28"/>
           <w:szCs w:val="28"/>
         </w:rPr>
-        <w:t>10</w:t>
-      </w:r>
-      <w:r>
-        <w:rPr>
-          <w:sz w:val="28"/>
-          <w:szCs w:val="28"/>
-        </w:rPr>
-        <w:t>. Вивести z</w:t>
+        <w:t>10. Вивести z</w:t>
       </w:r>
       <w:r>
         <w:rPr>
@@ -3478,14 +3401,7 @@
           <w:sz w:val="28"/>
           <w:szCs w:val="28"/>
         </w:rPr>
-        <w:t>11</w:t>
-      </w:r>
-      <w:r>
-        <w:rPr>
-          <w:sz w:val="28"/>
-          <w:szCs w:val="28"/>
-        </w:rPr>
-        <w:t>. Вивести z</w:t>
+        <w:t>11. Вивести z</w:t>
       </w:r>
       <w:r>
         <w:rPr>
@@ -3621,14 +3537,7 @@
           <w:sz w:val="28"/>
           <w:szCs w:val="28"/>
         </w:rPr>
-        <w:t>14</w:t>
-      </w:r>
-      <w:r>
-        <w:rPr>
-          <w:sz w:val="28"/>
-          <w:szCs w:val="28"/>
-        </w:rPr>
-        <w:t xml:space="preserve">. Увести </w:t>
+        <w:t xml:space="preserve">14. Увести </w:t>
       </w:r>
       <w:r>
         <w:rPr>
@@ -3654,14 +3563,7 @@
           <w:sz w:val="28"/>
           <w:szCs w:val="28"/>
         </w:rPr>
-        <w:t>15</w:t>
-      </w:r>
-      <w:r>
-        <w:rPr>
-          <w:sz w:val="28"/>
-          <w:szCs w:val="28"/>
-        </w:rPr>
-        <w:t xml:space="preserve">. Увести </w:t>
+        <w:t xml:space="preserve">15. Увести </w:t>
       </w:r>
       <w:r>
         <w:rPr>
@@ -3687,14 +3589,7 @@
           <w:sz w:val="28"/>
           <w:szCs w:val="28"/>
         </w:rPr>
-        <w:t>16</w:t>
-      </w:r>
-      <w:r>
-        <w:rPr>
-          <w:sz w:val="28"/>
-          <w:szCs w:val="28"/>
-        </w:rPr>
-        <w:t>.</w:t>
+        <w:t>16.</w:t>
       </w:r>
       <w:r>
         <w:rPr>
@@ -3709,14 +3604,7 @@
           <w:sz w:val="28"/>
           <w:szCs w:val="28"/>
         </w:rPr>
-        <w:t xml:space="preserve">Вивести </w:t>
-      </w:r>
-      <w:r>
-        <w:rPr>
-          <w:sz w:val="28"/>
-          <w:szCs w:val="28"/>
-        </w:rPr>
-        <w:t>a + 1</w:t>
+        <w:t>Вивести a + 1</w:t>
       </w:r>
       <w:r>
         <w:rPr>
@@ -5024,8 +4912,6 @@
           <w:lang w:eastAsia="en-US"/>
         </w:rPr>
       </w:pPr>
-      <w:bookmarkStart w:id="1" w:name="_GoBack"/>
-      <w:bookmarkEnd w:id="1"/>
       <w:r>
         <w:rPr>
           <w:rFonts w:eastAsia="Calibri"/>
@@ -5054,16 +4940,7 @@
           <w:szCs w:val="16"/>
           <w:lang w:eastAsia="en-US"/>
         </w:rPr>
-        <w:t>TS-BMTP-lab_8</w:t>
-      </w:r>
-      <w:r>
-        <w:rPr>
-          <w:rFonts w:eastAsia="Calibri"/>
-          <w:sz w:val="28"/>
-          <w:szCs w:val="16"/>
-          <w:lang w:eastAsia="en-US"/>
-        </w:rPr>
-        <w:t>_1-Zaviriukha</w:t>
+        <w:t>TS-BMTP-lab_8_1-Zaviriukha</w:t>
       </w:r>
     </w:p>
     <w:tbl>
@@ -6962,14 +6839,7 @@
           <w:sz w:val="28"/>
           <w:szCs w:val="28"/>
         </w:rPr>
-        <w:t>Вихід</w:t>
-      </w:r>
-      <w:r>
-        <w:rPr>
-          <w:sz w:val="28"/>
-          <w:szCs w:val="28"/>
-        </w:rPr>
-        <w:t xml:space="preserve">ні коди проекту </w:t>
+        <w:t xml:space="preserve">Вихідні коди проекту </w:t>
       </w:r>
       <w:proofErr w:type="spellStart"/>
       <w:r>
@@ -7363,6 +7233,8 @@
         </w:rPr>
         <w:t>#define MODULESZAVIRIUKHA_H_INCLUDED</w:t>
       </w:r>
+      <w:bookmarkStart w:id="1" w:name="_GoBack"/>
+      <w:bookmarkEnd w:id="1"/>
     </w:p>
     <w:p>
       <w:pPr>
@@ -7416,7 +7288,7 @@
           <w:szCs w:val="28"/>
           <w:lang w:val="en-US"/>
         </w:rPr>
-        <w:t>float,float,float</w:t>
+        <w:t>int,int,int</w:t>
       </w:r>
       <w:proofErr w:type="spellEnd"/>
       <w:r>
@@ -8207,20 +8079,129 @@
         <w:t xml:space="preserve">    </w:t>
       </w:r>
       <w:proofErr w:type="spellStart"/>
-      <w:r>
-        <w:rPr>
-          <w:sz w:val="28"/>
-          <w:szCs w:val="28"/>
+      <w:proofErr w:type="gramStart"/>
+      <w:r>
+        <w:rPr>
+          <w:sz w:val="28"/>
+          <w:szCs w:val="28"/>
+          <w:lang w:val="en-US"/>
+        </w:rPr>
+        <w:t>int</w:t>
+      </w:r>
+      <w:proofErr w:type="spellEnd"/>
+      <w:proofErr w:type="gramEnd"/>
+      <w:r>
+        <w:rPr>
+          <w:sz w:val="28"/>
+          <w:szCs w:val="28"/>
+          <w:lang w:val="en-US"/>
+        </w:rPr>
+        <w:t xml:space="preserve"> </w:t>
+      </w:r>
+      <w:r>
+        <w:rPr>
+          <w:sz w:val="28"/>
+          <w:szCs w:val="28"/>
+        </w:rPr>
+        <w:t>x,</w:t>
+      </w:r>
+      <w:r>
+        <w:rPr>
+          <w:sz w:val="28"/>
+          <w:szCs w:val="28"/>
+          <w:lang w:val="en-US"/>
+        </w:rPr>
+        <w:t xml:space="preserve"> </w:t>
+      </w:r>
+      <w:r>
+        <w:rPr>
+          <w:sz w:val="28"/>
+          <w:szCs w:val="28"/>
+        </w:rPr>
+        <w:t xml:space="preserve">z, y, </w:t>
+      </w:r>
+    </w:p>
+    <w:p>
+      <w:pPr>
+        <w:jc w:val="both"/>
+        <w:rPr>
+          <w:sz w:val="28"/>
+          <w:szCs w:val="28"/>
+        </w:rPr>
+      </w:pPr>
+      <w:r>
+        <w:rPr>
+          <w:sz w:val="28"/>
+          <w:szCs w:val="28"/>
+          <w:lang w:val="en-US"/>
+        </w:rPr>
+        <w:t xml:space="preserve">    </w:t>
+      </w:r>
+      <w:proofErr w:type="gramStart"/>
+      <w:r>
+        <w:rPr>
+          <w:sz w:val="28"/>
+          <w:szCs w:val="28"/>
+          <w:lang w:val="en-US"/>
         </w:rPr>
         <w:t>float</w:t>
       </w:r>
+      <w:proofErr w:type="gramEnd"/>
+      <w:r>
+        <w:rPr>
+          <w:sz w:val="28"/>
+          <w:szCs w:val="28"/>
+          <w:lang w:val="en-US"/>
+        </w:rPr>
+        <w:t xml:space="preserve"> </w:t>
+      </w:r>
+      <w:r>
+        <w:rPr>
+          <w:sz w:val="28"/>
+          <w:szCs w:val="28"/>
+        </w:rPr>
+        <w:t>S;</w:t>
+      </w:r>
+    </w:p>
+    <w:p>
+      <w:pPr>
+        <w:jc w:val="both"/>
+        <w:rPr>
+          <w:sz w:val="28"/>
+          <w:szCs w:val="28"/>
+        </w:rPr>
+      </w:pPr>
+      <w:proofErr w:type="spellStart"/>
+      <w:r>
+        <w:rPr>
+          <w:sz w:val="28"/>
+          <w:szCs w:val="28"/>
+        </w:rPr>
+        <w:t>cout</w:t>
+      </w:r>
       <w:proofErr w:type="spellEnd"/>
       <w:r>
         <w:rPr>
           <w:sz w:val="28"/>
           <w:szCs w:val="28"/>
         </w:rPr>
-        <w:t xml:space="preserve"> </w:t>
+        <w:t xml:space="preserve"> &lt;&lt; "Задайте значення x - ";</w:t>
+      </w:r>
+    </w:p>
+    <w:p>
+      <w:pPr>
+        <w:jc w:val="both"/>
+        <w:rPr>
+          <w:sz w:val="28"/>
+          <w:szCs w:val="28"/>
+        </w:rPr>
+      </w:pPr>
+      <w:r>
+        <w:rPr>
+          <w:sz w:val="28"/>
+          <w:szCs w:val="28"/>
+        </w:rPr>
+        <w:t xml:space="preserve">    </w:t>
       </w:r>
       <w:proofErr w:type="spellStart"/>
       <w:r>
@@ -8228,7 +8209,7 @@
           <w:sz w:val="28"/>
           <w:szCs w:val="28"/>
         </w:rPr>
-        <w:t>x,z</w:t>
+        <w:t>cin</w:t>
       </w:r>
       <w:proofErr w:type="spellEnd"/>
       <w:r>
@@ -8236,7 +8217,7 @@
           <w:sz w:val="28"/>
           <w:szCs w:val="28"/>
         </w:rPr>
-        <w:t>, y, S;</w:t>
+        <w:t xml:space="preserve"> &gt;&gt; x;</w:t>
       </w:r>
     </w:p>
     <w:p>
@@ -8247,12 +8228,51 @@
           <w:szCs w:val="28"/>
         </w:rPr>
       </w:pPr>
+      <w:r>
+        <w:rPr>
+          <w:sz w:val="28"/>
+          <w:szCs w:val="28"/>
+        </w:rPr>
+        <w:t xml:space="preserve">    </w:t>
+      </w:r>
       <w:proofErr w:type="spellStart"/>
       <w:r>
         <w:rPr>
           <w:sz w:val="28"/>
           <w:szCs w:val="28"/>
         </w:rPr>
+        <w:t>if</w:t>
+      </w:r>
+      <w:proofErr w:type="spellEnd"/>
+      <w:r>
+        <w:rPr>
+          <w:sz w:val="28"/>
+          <w:szCs w:val="28"/>
+        </w:rPr>
+        <w:t>(x == 0){</w:t>
+      </w:r>
+    </w:p>
+    <w:p>
+      <w:pPr>
+        <w:jc w:val="both"/>
+        <w:rPr>
+          <w:sz w:val="28"/>
+          <w:szCs w:val="28"/>
+        </w:rPr>
+      </w:pPr>
+      <w:r>
+        <w:rPr>
+          <w:sz w:val="28"/>
+          <w:szCs w:val="28"/>
+        </w:rPr>
+        <w:t xml:space="preserve">        </w:t>
+      </w:r>
+      <w:proofErr w:type="spellStart"/>
+      <w:r>
+        <w:rPr>
+          <w:sz w:val="28"/>
+          <w:szCs w:val="28"/>
+        </w:rPr>
         <w:t>cout</w:t>
       </w:r>
       <w:proofErr w:type="spellEnd"/>
@@ -8261,6 +8281,86 @@
           <w:sz w:val="28"/>
           <w:szCs w:val="28"/>
         </w:rPr>
+        <w:t xml:space="preserve"> &lt;&lt; "Данна </w:t>
+      </w:r>
+      <w:proofErr w:type="spellStart"/>
+      <w:r>
+        <w:rPr>
+          <w:sz w:val="28"/>
+          <w:szCs w:val="28"/>
+        </w:rPr>
+        <w:t>змiна</w:t>
+      </w:r>
+      <w:proofErr w:type="spellEnd"/>
+      <w:r>
+        <w:rPr>
+          <w:sz w:val="28"/>
+          <w:szCs w:val="28"/>
+        </w:rPr>
+        <w:t xml:space="preserve"> не може </w:t>
+      </w:r>
+      <w:proofErr w:type="spellStart"/>
+      <w:r>
+        <w:rPr>
+          <w:sz w:val="28"/>
+          <w:szCs w:val="28"/>
+        </w:rPr>
+        <w:t>дорiвнювати</w:t>
+      </w:r>
+      <w:proofErr w:type="spellEnd"/>
+      <w:r>
+        <w:rPr>
+          <w:sz w:val="28"/>
+          <w:szCs w:val="28"/>
+        </w:rPr>
+        <w:t xml:space="preserve"> 0" &lt;&lt; </w:t>
+      </w:r>
+      <w:proofErr w:type="spellStart"/>
+      <w:r>
+        <w:rPr>
+          <w:sz w:val="28"/>
+          <w:szCs w:val="28"/>
+        </w:rPr>
+        <w:t>endl</w:t>
+      </w:r>
+      <w:proofErr w:type="spellEnd"/>
+      <w:r>
+        <w:rPr>
+          <w:sz w:val="28"/>
+          <w:szCs w:val="28"/>
+        </w:rPr>
+        <w:t>;</w:t>
+      </w:r>
+    </w:p>
+    <w:p>
+      <w:pPr>
+        <w:jc w:val="both"/>
+        <w:rPr>
+          <w:sz w:val="28"/>
+          <w:szCs w:val="28"/>
+        </w:rPr>
+      </w:pPr>
+      <w:r>
+        <w:rPr>
+          <w:sz w:val="28"/>
+          <w:szCs w:val="28"/>
+        </w:rPr>
+        <w:t xml:space="preserve">        </w:t>
+      </w:r>
+      <w:proofErr w:type="spellStart"/>
+      <w:r>
+        <w:rPr>
+          <w:sz w:val="28"/>
+          <w:szCs w:val="28"/>
+        </w:rPr>
+        <w:t>cout</w:t>
+      </w:r>
+      <w:proofErr w:type="spellEnd"/>
+      <w:r>
+        <w:rPr>
+          <w:sz w:val="28"/>
+          <w:szCs w:val="28"/>
+        </w:rPr>
         <w:t xml:space="preserve"> &lt;&lt; "Задайте значення x - ";</w:t>
       </w:r>
     </w:p>
@@ -8277,6 +8377,54 @@
           <w:sz w:val="28"/>
           <w:szCs w:val="28"/>
         </w:rPr>
+        <w:t xml:space="preserve">        </w:t>
+      </w:r>
+      <w:proofErr w:type="spellStart"/>
+      <w:r>
+        <w:rPr>
+          <w:sz w:val="28"/>
+          <w:szCs w:val="28"/>
+        </w:rPr>
+        <w:t>cin</w:t>
+      </w:r>
+      <w:proofErr w:type="spellEnd"/>
+      <w:r>
+        <w:rPr>
+          <w:sz w:val="28"/>
+          <w:szCs w:val="28"/>
+        </w:rPr>
+        <w:t xml:space="preserve"> &gt;&gt; x;</w:t>
+      </w:r>
+    </w:p>
+    <w:p>
+      <w:pPr>
+        <w:jc w:val="both"/>
+        <w:rPr>
+          <w:sz w:val="28"/>
+          <w:szCs w:val="28"/>
+        </w:rPr>
+      </w:pPr>
+      <w:r>
+        <w:rPr>
+          <w:sz w:val="28"/>
+          <w:szCs w:val="28"/>
+        </w:rPr>
+        <w:t xml:space="preserve">    }</w:t>
+      </w:r>
+    </w:p>
+    <w:p>
+      <w:pPr>
+        <w:jc w:val="both"/>
+        <w:rPr>
+          <w:sz w:val="28"/>
+          <w:szCs w:val="28"/>
+        </w:rPr>
+      </w:pPr>
+      <w:r>
+        <w:rPr>
+          <w:sz w:val="28"/>
+          <w:szCs w:val="28"/>
+        </w:rPr>
         <w:t xml:space="preserve">    </w:t>
       </w:r>
       <w:proofErr w:type="spellStart"/>
@@ -8285,6 +8433,38 @@
           <w:sz w:val="28"/>
           <w:szCs w:val="28"/>
         </w:rPr>
+        <w:t>cout</w:t>
+      </w:r>
+      <w:proofErr w:type="spellEnd"/>
+      <w:r>
+        <w:rPr>
+          <w:sz w:val="28"/>
+          <w:szCs w:val="28"/>
+        </w:rPr>
+        <w:t xml:space="preserve"> &lt;&lt; "Задайте значення y - " ;</w:t>
+      </w:r>
+    </w:p>
+    <w:p>
+      <w:pPr>
+        <w:jc w:val="both"/>
+        <w:rPr>
+          <w:sz w:val="28"/>
+          <w:szCs w:val="28"/>
+        </w:rPr>
+      </w:pPr>
+      <w:r>
+        <w:rPr>
+          <w:sz w:val="28"/>
+          <w:szCs w:val="28"/>
+        </w:rPr>
+        <w:t xml:space="preserve">    </w:t>
+      </w:r>
+      <w:proofErr w:type="spellStart"/>
+      <w:r>
+        <w:rPr>
+          <w:sz w:val="28"/>
+          <w:szCs w:val="28"/>
+        </w:rPr>
         <w:t>cin</w:t>
       </w:r>
       <w:proofErr w:type="spellEnd"/>
@@ -8293,7 +8473,7 @@
           <w:sz w:val="28"/>
           <w:szCs w:val="28"/>
         </w:rPr>
-        <w:t xml:space="preserve"> &gt;&gt; x;</w:t>
+        <w:t xml:space="preserve"> &gt;&gt; y ;</w:t>
       </w:r>
     </w:p>
     <w:p>
@@ -8325,7 +8505,7 @@
           <w:sz w:val="28"/>
           <w:szCs w:val="28"/>
         </w:rPr>
-        <w:t>(x == 0){</w:t>
+        <w:t>(y == 0){</w:t>
       </w:r>
     </w:p>
     <w:p>
@@ -8437,7 +8617,7 @@
           <w:sz w:val="28"/>
           <w:szCs w:val="28"/>
         </w:rPr>
-        <w:t xml:space="preserve"> &lt;&lt; "Задайте значення x - ";</w:t>
+        <w:t xml:space="preserve"> &lt;&lt; "Задайте значення y - ";</w:t>
       </w:r>
     </w:p>
     <w:p>
@@ -8469,7 +8649,7 @@
           <w:sz w:val="28"/>
           <w:szCs w:val="28"/>
         </w:rPr>
-        <w:t xml:space="preserve"> &gt;&gt; x;</w:t>
+        <w:t xml:space="preserve"> &gt;&gt; y;</w:t>
       </w:r>
     </w:p>
     <w:p>
@@ -8517,7 +8697,7 @@
           <w:sz w:val="28"/>
           <w:szCs w:val="28"/>
         </w:rPr>
-        <w:t xml:space="preserve"> &lt;&lt; "Задайте значення y - " ;</w:t>
+        <w:t xml:space="preserve"> &lt;&lt; "Задайте значення z - " ;</w:t>
       </w:r>
     </w:p>
     <w:p>
@@ -8549,7 +8729,7 @@
           <w:sz w:val="28"/>
           <w:szCs w:val="28"/>
         </w:rPr>
-        <w:t xml:space="preserve"> &gt;&gt; y ;</w:t>
+        <w:t xml:space="preserve"> &gt;&gt; z;</w:t>
       </w:r>
     </w:p>
     <w:p>
@@ -8560,6 +8740,15 @@
           <w:szCs w:val="28"/>
         </w:rPr>
       </w:pPr>
+    </w:p>
+    <w:p>
+      <w:pPr>
+        <w:jc w:val="both"/>
+        <w:rPr>
+          <w:sz w:val="28"/>
+          <w:szCs w:val="28"/>
+        </w:rPr>
+      </w:pPr>
       <w:r>
         <w:rPr>
           <w:sz w:val="28"/>
@@ -8573,7 +8762,7 @@
           <w:sz w:val="28"/>
           <w:szCs w:val="28"/>
         </w:rPr>
-        <w:t>if</w:t>
+        <w:t>cout</w:t>
       </w:r>
       <w:proofErr w:type="spellEnd"/>
       <w:r>
@@ -8581,7 +8770,55 @@
           <w:sz w:val="28"/>
           <w:szCs w:val="28"/>
         </w:rPr>
-        <w:t>(y == 0){</w:t>
+        <w:t xml:space="preserve"> &lt;&lt; "Значення: " &lt;&lt; </w:t>
+      </w:r>
+      <w:proofErr w:type="spellStart"/>
+      <w:r>
+        <w:rPr>
+          <w:sz w:val="28"/>
+          <w:szCs w:val="28"/>
+        </w:rPr>
+        <w:t>s_calculation</w:t>
+      </w:r>
+      <w:proofErr w:type="spellEnd"/>
+      <w:r>
+        <w:rPr>
+          <w:sz w:val="28"/>
+          <w:szCs w:val="28"/>
+        </w:rPr>
+        <w:t>(</w:t>
+      </w:r>
+      <w:proofErr w:type="spellStart"/>
+      <w:r>
+        <w:rPr>
+          <w:sz w:val="28"/>
+          <w:szCs w:val="28"/>
+        </w:rPr>
+        <w:t>x,y,z</w:t>
+      </w:r>
+      <w:proofErr w:type="spellEnd"/>
+      <w:r>
+        <w:rPr>
+          <w:sz w:val="28"/>
+          <w:szCs w:val="28"/>
+        </w:rPr>
+        <w:t xml:space="preserve">) &lt;&lt; </w:t>
+      </w:r>
+      <w:proofErr w:type="spellStart"/>
+      <w:r>
+        <w:rPr>
+          <w:sz w:val="28"/>
+          <w:szCs w:val="28"/>
+        </w:rPr>
+        <w:t>endl</w:t>
+      </w:r>
+      <w:proofErr w:type="spellEnd"/>
+      <w:r>
+        <w:rPr>
+          <w:sz w:val="28"/>
+          <w:szCs w:val="28"/>
+        </w:rPr>
+        <w:t>;</w:t>
       </w:r>
     </w:p>
     <w:p>
@@ -8597,7 +8834,7 @@
           <w:sz w:val="28"/>
           <w:szCs w:val="28"/>
         </w:rPr>
-        <w:t xml:space="preserve">        </w:t>
+        <w:t xml:space="preserve">    </w:t>
       </w:r>
       <w:proofErr w:type="spellStart"/>
       <w:r>
@@ -8605,7 +8842,7 @@
           <w:sz w:val="28"/>
           <w:szCs w:val="28"/>
         </w:rPr>
-        <w:t>cout</w:t>
+        <w:t>system</w:t>
       </w:r>
       <w:proofErr w:type="spellEnd"/>
       <w:r>
@@ -8613,7 +8850,7 @@
           <w:sz w:val="28"/>
           <w:szCs w:val="28"/>
         </w:rPr>
-        <w:t xml:space="preserve"> &lt;&lt; "Данна </w:t>
+        <w:t>("</w:t>
       </w:r>
       <w:proofErr w:type="spellStart"/>
       <w:r>
@@ -8621,7 +8858,7 @@
           <w:sz w:val="28"/>
           <w:szCs w:val="28"/>
         </w:rPr>
-        <w:t>змiна</w:t>
+        <w:t>pause</w:t>
       </w:r>
       <w:proofErr w:type="spellEnd"/>
       <w:r>
@@ -8629,7 +8866,23 @@
           <w:sz w:val="28"/>
           <w:szCs w:val="28"/>
         </w:rPr>
-        <w:t xml:space="preserve"> не може </w:t>
+        <w:t>");</w:t>
+      </w:r>
+    </w:p>
+    <w:p>
+      <w:pPr>
+        <w:jc w:val="both"/>
+        <w:rPr>
+          <w:sz w:val="28"/>
+          <w:szCs w:val="28"/>
+        </w:rPr>
+      </w:pPr>
+      <w:r>
+        <w:rPr>
+          <w:sz w:val="28"/>
+          <w:szCs w:val="28"/>
+        </w:rPr>
+        <w:t xml:space="preserve">    </w:t>
       </w:r>
       <w:proofErr w:type="spellStart"/>
       <w:r>
@@ -8637,7 +8890,7 @@
           <w:sz w:val="28"/>
           <w:szCs w:val="28"/>
         </w:rPr>
-        <w:t>дорiвнювати</w:t>
+        <w:t>return</w:t>
       </w:r>
       <w:proofErr w:type="spellEnd"/>
       <w:r>
@@ -8645,23 +8898,7 @@
           <w:sz w:val="28"/>
           <w:szCs w:val="28"/>
         </w:rPr>
-        <w:t xml:space="preserve"> 0" &lt;&lt; </w:t>
-      </w:r>
-      <w:proofErr w:type="spellStart"/>
-      <w:r>
-        <w:rPr>
-          <w:sz w:val="28"/>
-          <w:szCs w:val="28"/>
-        </w:rPr>
-        <w:t>endl</w:t>
-      </w:r>
-      <w:proofErr w:type="spellEnd"/>
-      <w:r>
-        <w:rPr>
-          <w:sz w:val="28"/>
-          <w:szCs w:val="28"/>
-        </w:rPr>
-        <w:t>;</w:t>
+        <w:t xml:space="preserve"> 0;</w:t>
       </w:r>
     </w:p>
     <w:p>
@@ -8677,319 +8914,6 @@
           <w:sz w:val="28"/>
           <w:szCs w:val="28"/>
         </w:rPr>
-        <w:t xml:space="preserve">        </w:t>
-      </w:r>
-      <w:proofErr w:type="spellStart"/>
-      <w:r>
-        <w:rPr>
-          <w:sz w:val="28"/>
-          <w:szCs w:val="28"/>
-        </w:rPr>
-        <w:t>cout</w:t>
-      </w:r>
-      <w:proofErr w:type="spellEnd"/>
-      <w:r>
-        <w:rPr>
-          <w:sz w:val="28"/>
-          <w:szCs w:val="28"/>
-        </w:rPr>
-        <w:t xml:space="preserve"> &lt;&lt; "Задайте значення y - ";</w:t>
-      </w:r>
-    </w:p>
-    <w:p>
-      <w:pPr>
-        <w:jc w:val="both"/>
-        <w:rPr>
-          <w:sz w:val="28"/>
-          <w:szCs w:val="28"/>
-        </w:rPr>
-      </w:pPr>
-      <w:r>
-        <w:rPr>
-          <w:sz w:val="28"/>
-          <w:szCs w:val="28"/>
-        </w:rPr>
-        <w:t xml:space="preserve">        </w:t>
-      </w:r>
-      <w:proofErr w:type="spellStart"/>
-      <w:r>
-        <w:rPr>
-          <w:sz w:val="28"/>
-          <w:szCs w:val="28"/>
-        </w:rPr>
-        <w:t>cin</w:t>
-      </w:r>
-      <w:proofErr w:type="spellEnd"/>
-      <w:r>
-        <w:rPr>
-          <w:sz w:val="28"/>
-          <w:szCs w:val="28"/>
-        </w:rPr>
-        <w:t xml:space="preserve"> &gt;&gt; y;</w:t>
-      </w:r>
-    </w:p>
-    <w:p>
-      <w:pPr>
-        <w:jc w:val="both"/>
-        <w:rPr>
-          <w:sz w:val="28"/>
-          <w:szCs w:val="28"/>
-        </w:rPr>
-      </w:pPr>
-      <w:r>
-        <w:rPr>
-          <w:sz w:val="28"/>
-          <w:szCs w:val="28"/>
-        </w:rPr>
-        <w:t xml:space="preserve">    }</w:t>
-      </w:r>
-    </w:p>
-    <w:p>
-      <w:pPr>
-        <w:jc w:val="both"/>
-        <w:rPr>
-          <w:sz w:val="28"/>
-          <w:szCs w:val="28"/>
-        </w:rPr>
-      </w:pPr>
-      <w:r>
-        <w:rPr>
-          <w:sz w:val="28"/>
-          <w:szCs w:val="28"/>
-        </w:rPr>
-        <w:t xml:space="preserve">    </w:t>
-      </w:r>
-      <w:proofErr w:type="spellStart"/>
-      <w:r>
-        <w:rPr>
-          <w:sz w:val="28"/>
-          <w:szCs w:val="28"/>
-        </w:rPr>
-        <w:t>cout</w:t>
-      </w:r>
-      <w:proofErr w:type="spellEnd"/>
-      <w:r>
-        <w:rPr>
-          <w:sz w:val="28"/>
-          <w:szCs w:val="28"/>
-        </w:rPr>
-        <w:t xml:space="preserve"> &lt;&lt; "Задайте значення z - " ;</w:t>
-      </w:r>
-    </w:p>
-    <w:p>
-      <w:pPr>
-        <w:jc w:val="both"/>
-        <w:rPr>
-          <w:sz w:val="28"/>
-          <w:szCs w:val="28"/>
-        </w:rPr>
-      </w:pPr>
-      <w:r>
-        <w:rPr>
-          <w:sz w:val="28"/>
-          <w:szCs w:val="28"/>
-        </w:rPr>
-        <w:t xml:space="preserve">    </w:t>
-      </w:r>
-      <w:proofErr w:type="spellStart"/>
-      <w:r>
-        <w:rPr>
-          <w:sz w:val="28"/>
-          <w:szCs w:val="28"/>
-        </w:rPr>
-        <w:t>cin</w:t>
-      </w:r>
-      <w:proofErr w:type="spellEnd"/>
-      <w:r>
-        <w:rPr>
-          <w:sz w:val="28"/>
-          <w:szCs w:val="28"/>
-        </w:rPr>
-        <w:t xml:space="preserve"> &gt;&gt; z;</w:t>
-      </w:r>
-    </w:p>
-    <w:p>
-      <w:pPr>
-        <w:jc w:val="both"/>
-        <w:rPr>
-          <w:sz w:val="28"/>
-          <w:szCs w:val="28"/>
-        </w:rPr>
-      </w:pPr>
-    </w:p>
-    <w:p>
-      <w:pPr>
-        <w:jc w:val="both"/>
-        <w:rPr>
-          <w:sz w:val="28"/>
-          <w:szCs w:val="28"/>
-        </w:rPr>
-      </w:pPr>
-      <w:r>
-        <w:rPr>
-          <w:sz w:val="28"/>
-          <w:szCs w:val="28"/>
-        </w:rPr>
-        <w:t xml:space="preserve">    </w:t>
-      </w:r>
-      <w:proofErr w:type="spellStart"/>
-      <w:r>
-        <w:rPr>
-          <w:sz w:val="28"/>
-          <w:szCs w:val="28"/>
-        </w:rPr>
-        <w:t>cout</w:t>
-      </w:r>
-      <w:proofErr w:type="spellEnd"/>
-      <w:r>
-        <w:rPr>
-          <w:sz w:val="28"/>
-          <w:szCs w:val="28"/>
-        </w:rPr>
-        <w:t xml:space="preserve"> &lt;&lt; "Значення: " &lt;&lt; </w:t>
-      </w:r>
-      <w:proofErr w:type="spellStart"/>
-      <w:r>
-        <w:rPr>
-          <w:sz w:val="28"/>
-          <w:szCs w:val="28"/>
-        </w:rPr>
-        <w:t>s_calculation</w:t>
-      </w:r>
-      <w:proofErr w:type="spellEnd"/>
-      <w:r>
-        <w:rPr>
-          <w:sz w:val="28"/>
-          <w:szCs w:val="28"/>
-        </w:rPr>
-        <w:t>(</w:t>
-      </w:r>
-      <w:proofErr w:type="spellStart"/>
-      <w:r>
-        <w:rPr>
-          <w:sz w:val="28"/>
-          <w:szCs w:val="28"/>
-        </w:rPr>
-        <w:t>x,y,z</w:t>
-      </w:r>
-      <w:proofErr w:type="spellEnd"/>
-      <w:r>
-        <w:rPr>
-          <w:sz w:val="28"/>
-          <w:szCs w:val="28"/>
-        </w:rPr>
-        <w:t xml:space="preserve">) &lt;&lt; </w:t>
-      </w:r>
-      <w:proofErr w:type="spellStart"/>
-      <w:r>
-        <w:rPr>
-          <w:sz w:val="28"/>
-          <w:szCs w:val="28"/>
-        </w:rPr>
-        <w:t>endl</w:t>
-      </w:r>
-      <w:proofErr w:type="spellEnd"/>
-      <w:r>
-        <w:rPr>
-          <w:sz w:val="28"/>
-          <w:szCs w:val="28"/>
-        </w:rPr>
-        <w:t>;</w:t>
-      </w:r>
-    </w:p>
-    <w:p>
-      <w:pPr>
-        <w:jc w:val="both"/>
-        <w:rPr>
-          <w:sz w:val="28"/>
-          <w:szCs w:val="28"/>
-        </w:rPr>
-      </w:pPr>
-      <w:r>
-        <w:rPr>
-          <w:sz w:val="28"/>
-          <w:szCs w:val="28"/>
-        </w:rPr>
-        <w:t xml:space="preserve">    </w:t>
-      </w:r>
-      <w:proofErr w:type="spellStart"/>
-      <w:r>
-        <w:rPr>
-          <w:sz w:val="28"/>
-          <w:szCs w:val="28"/>
-        </w:rPr>
-        <w:t>system</w:t>
-      </w:r>
-      <w:proofErr w:type="spellEnd"/>
-      <w:r>
-        <w:rPr>
-          <w:sz w:val="28"/>
-          <w:szCs w:val="28"/>
-        </w:rPr>
-        <w:t>("</w:t>
-      </w:r>
-      <w:proofErr w:type="spellStart"/>
-      <w:r>
-        <w:rPr>
-          <w:sz w:val="28"/>
-          <w:szCs w:val="28"/>
-        </w:rPr>
-        <w:t>pause</w:t>
-      </w:r>
-      <w:proofErr w:type="spellEnd"/>
-      <w:r>
-        <w:rPr>
-          <w:sz w:val="28"/>
-          <w:szCs w:val="28"/>
-        </w:rPr>
-        <w:t>");</w:t>
-      </w:r>
-    </w:p>
-    <w:p>
-      <w:pPr>
-        <w:jc w:val="both"/>
-        <w:rPr>
-          <w:sz w:val="28"/>
-          <w:szCs w:val="28"/>
-        </w:rPr>
-      </w:pPr>
-      <w:r>
-        <w:rPr>
-          <w:sz w:val="28"/>
-          <w:szCs w:val="28"/>
-        </w:rPr>
-        <w:t xml:space="preserve">    </w:t>
-      </w:r>
-      <w:proofErr w:type="spellStart"/>
-      <w:r>
-        <w:rPr>
-          <w:sz w:val="28"/>
-          <w:szCs w:val="28"/>
-        </w:rPr>
-        <w:t>return</w:t>
-      </w:r>
-      <w:proofErr w:type="spellEnd"/>
-      <w:r>
-        <w:rPr>
-          <w:sz w:val="28"/>
-          <w:szCs w:val="28"/>
-        </w:rPr>
-        <w:t xml:space="preserve"> 0;</w:t>
-      </w:r>
-    </w:p>
-    <w:p>
-      <w:pPr>
-        <w:jc w:val="both"/>
-        <w:rPr>
-          <w:sz w:val="28"/>
-          <w:szCs w:val="28"/>
-        </w:rPr>
-      </w:pPr>
-      <w:r>
-        <w:rPr>
-          <w:sz w:val="28"/>
-          <w:szCs w:val="28"/>
-        </w:rPr>
         <w:t>}</w:t>
       </w:r>
     </w:p>
@@ -9108,7 +9032,6 @@
           <w:szCs w:val="28"/>
           <w:lang w:val="en-US"/>
         </w:rPr>
-        <w:lastRenderedPageBreak/>
         <w:t>ДОДАТОК D</w:t>
       </w:r>
     </w:p>
@@ -10699,6 +10622,7 @@
                 <w:sz w:val="28"/>
                 <w:szCs w:val="28"/>
               </w:rPr>
+              <w:lastRenderedPageBreak/>
               <w:t>TC-03</w:t>
             </w:r>
           </w:p>
@@ -10830,7 +10754,6 @@
                 <w:sz w:val="28"/>
                 <w:szCs w:val="28"/>
               </w:rPr>
-              <w:lastRenderedPageBreak/>
               <w:t xml:space="preserve">Увести </w:t>
             </w:r>
             <w:r>
@@ -10891,7 +10814,6 @@
                 <w:sz w:val="28"/>
                 <w:szCs w:val="28"/>
               </w:rPr>
-              <w:lastRenderedPageBreak/>
               <w:t xml:space="preserve">x у десятковій системі = </w:t>
             </w:r>
             <w:r>
@@ -10974,7 +10896,6 @@
                 <w:sz w:val="28"/>
                 <w:szCs w:val="28"/>
               </w:rPr>
-              <w:lastRenderedPageBreak/>
               <w:t xml:space="preserve"> y у десятковій системі = </w:t>
             </w:r>
             <w:r>
@@ -11242,7 +11163,6 @@
                 <w:sz w:val="28"/>
                 <w:szCs w:val="28"/>
               </w:rPr>
-              <w:lastRenderedPageBreak/>
               <w:t>Passed</w:t>
             </w:r>
             <w:proofErr w:type="spellEnd"/>
@@ -11273,7 +11193,6 @@
                 <w:sz w:val="28"/>
                 <w:szCs w:val="28"/>
               </w:rPr>
-              <w:lastRenderedPageBreak/>
               <w:t>TC-04</w:t>
             </w:r>
           </w:p>
@@ -12346,6 +12265,7 @@
                 <w:sz w:val="28"/>
                 <w:szCs w:val="28"/>
               </w:rPr>
+              <w:lastRenderedPageBreak/>
               <w:t xml:space="preserve"> a + 1 </w:t>
             </w:r>
             <w:r>
@@ -12408,6 +12328,7 @@
                 <w:sz w:val="28"/>
                 <w:szCs w:val="28"/>
               </w:rPr>
+              <w:lastRenderedPageBreak/>
               <w:t>Passed</w:t>
             </w:r>
             <w:proofErr w:type="spellEnd"/>
@@ -12438,6 +12359,7 @@
                 <w:sz w:val="28"/>
                 <w:szCs w:val="28"/>
               </w:rPr>
+              <w:lastRenderedPageBreak/>
               <w:t>TC-0</w:t>
             </w:r>
             <w:r>
@@ -12548,7 +12470,6 @@
                 <w:sz w:val="28"/>
                 <w:szCs w:val="28"/>
               </w:rPr>
-              <w:lastRenderedPageBreak/>
               <w:t xml:space="preserve">Увести </w:t>
             </w:r>
             <w:r>
@@ -12638,7 +12559,6 @@
                 <w:sz w:val="28"/>
                 <w:szCs w:val="28"/>
               </w:rPr>
-              <w:lastRenderedPageBreak/>
               <w:t xml:space="preserve">x у десятковій системі = </w:t>
             </w:r>
             <w:r>
@@ -12983,7 +12903,6 @@
                 <w:sz w:val="28"/>
                 <w:szCs w:val="28"/>
               </w:rPr>
-              <w:lastRenderedPageBreak/>
               <w:t>Passed</w:t>
             </w:r>
             <w:proofErr w:type="spellEnd"/>
@@ -13014,7 +12933,6 @@
                 <w:sz w:val="28"/>
                 <w:szCs w:val="28"/>
               </w:rPr>
-              <w:lastRenderedPageBreak/>
               <w:t>TC-0</w:t>
             </w:r>
             <w:r>
@@ -14151,6 +14069,7 @@
                 <w:sz w:val="28"/>
                 <w:szCs w:val="28"/>
               </w:rPr>
+              <w:lastRenderedPageBreak/>
               <w:t>Passed</w:t>
             </w:r>
             <w:proofErr w:type="spellEnd"/>
@@ -14181,6 +14100,7 @@
                 <w:sz w:val="28"/>
                 <w:szCs w:val="28"/>
               </w:rPr>
+              <w:lastRenderedPageBreak/>
               <w:t>TC-0</w:t>
             </w:r>
             <w:r>
@@ -14263,7 +14183,6 @@
                 <w:sz w:val="28"/>
                 <w:szCs w:val="28"/>
               </w:rPr>
-              <w:lastRenderedPageBreak/>
               <w:t xml:space="preserve">Увести </w:t>
             </w:r>
             <w:r>
@@ -14381,7 +14300,6 @@
                 <w:sz w:val="28"/>
                 <w:szCs w:val="28"/>
               </w:rPr>
-              <w:lastRenderedPageBreak/>
               <w:t xml:space="preserve">x у десятковій системі = </w:t>
             </w:r>
             <w:r>
@@ -14407,7 +14325,6 @@
                 <w:sz w:val="28"/>
                 <w:szCs w:val="28"/>
               </w:rPr>
-              <w:lastRenderedPageBreak/>
               <w:t xml:space="preserve"> x у </w:t>
             </w:r>
             <w:proofErr w:type="spellStart"/>
@@ -14727,7 +14644,6 @@
                 <w:sz w:val="28"/>
                 <w:szCs w:val="28"/>
               </w:rPr>
-              <w:lastRenderedPageBreak/>
               <w:t>Passed</w:t>
             </w:r>
             <w:proofErr w:type="spellEnd"/>
@@ -14758,7 +14674,6 @@
                 <w:sz w:val="28"/>
                 <w:szCs w:val="28"/>
               </w:rPr>
-              <w:lastRenderedPageBreak/>
               <w:t>TC-10</w:t>
             </w:r>
           </w:p>
